--- a/Papers/Senior Project Paper 1-2.docx
+++ b/Papers/Senior Project Paper 1-2.docx
@@ -55,19 +55,6 @@
     <w:p>
       <w:pPr>
         <w:spacing w:line="480" w:lineRule="auto"/>
-      </w:pPr>
-      <w:r>
-        <w:t>and then proceed to program them, and then keep track of scores and moves for users.</w:t>
-      </w:r>
-    </w:p>
-    <w:p>
-      <w:pPr>
-        <w:spacing w:line="480" w:lineRule="auto"/>
-      </w:pPr>
-    </w:p>
-    <w:p>
-      <w:pPr>
-        <w:spacing w:line="480" w:lineRule="auto"/>
         <w:ind w:firstLine="720"/>
       </w:pPr>
       <w:r>
@@ -201,38 +188,323 @@
       <w:r>
         <w:t xml:space="preserve">The graphical style of each card game implemented was based </w:t>
       </w:r>
+      <w:r>
+        <w:t>off</w:t>
+      </w:r>
+      <w:r>
+        <w:t xml:space="preserve"> a Crazy Eights project that was done in a previous class.</w:t>
+      </w:r>
+      <w:r>
+        <w:t xml:space="preserve">  The look of the cards was taken from the project, while the positioning and the functionality were adjusted in order to fit the game that was being implemented.</w:t>
+      </w:r>
+      <w:r>
+        <w:t xml:space="preserve">  The only exception to this was a match game that was implemented.</w:t>
+      </w:r>
+      <w:r>
+        <w:t xml:space="preserve">  The features for this game were based on code that was borrowed from an online source.</w:t>
+      </w:r>
+      <w:r>
+        <w:t xml:space="preserve">  For messages that needed to be displayed, changes were made so that they would be displayed in the message bar of the respective game</w:t>
+      </w:r>
+      <w:r>
+        <w:t xml:space="preserve">.  I wanted to </w:t>
+      </w:r>
+      <w:r>
+        <w:lastRenderedPageBreak/>
+        <w:t>make sure that there were no alert messages were being displayed, even if it was just for the purpose o</w:t>
+      </w:r>
+      <w:r>
+        <w:t>f</w:t>
+      </w:r>
+      <w:r>
+        <w:t xml:space="preserve"> testing</w:t>
+      </w:r>
+      <w:r>
+        <w:t xml:space="preserve">.  </w:t>
+      </w:r>
+    </w:p>
+    <w:p>
+      <w:pPr>
+        <w:spacing w:line="480" w:lineRule="auto"/>
+        <w:ind w:firstLine="720"/>
+      </w:pPr>
+    </w:p>
+    <w:p>
+      <w:pPr>
+        <w:spacing w:line="480" w:lineRule="auto"/>
+        <w:ind w:firstLine="720"/>
+      </w:pPr>
+      <w:r>
+        <w:t xml:space="preserve">As for the functionality of each game, Crazy Eights maintained similar functionality, with the addition of an improved computer.  Other games were given adjustments so that they could work </w:t>
+      </w:r>
+      <w:r>
+        <w:t>properly but</w:t>
+      </w:r>
+      <w:r>
+        <w:t xml:space="preserve"> kept a similar setup to that of Crazy Eights, with a different class for each of the elements of the game.</w:t>
+      </w:r>
+      <w:r>
+        <w:t xml:space="preserve">  Crazy Eights did not undergo much change</w:t>
+      </w:r>
+      <w:r>
+        <w:t>.  Upgrades were made to the computer player so that it would perform better and be a tougher opponent for any user that played against it.</w:t>
+      </w:r>
+      <w:r>
+        <w:t xml:space="preserve">  </w:t>
+      </w:r>
+      <w:r>
+        <w:t>Other g</w:t>
+      </w:r>
+      <w:r>
+        <w:t xml:space="preserve">ames </w:t>
+      </w:r>
+      <w:r>
+        <w:t xml:space="preserve">had a similar setup to Crazy Eights, but </w:t>
+      </w:r>
+      <w:r>
+        <w:t>had their internal methods changed to reflect how the game was played.</w:t>
+      </w:r>
+      <w:r>
+        <w:t xml:space="preserve">  For games such as Go Fish</w:t>
+      </w:r>
+      <w:r>
+        <w:t xml:space="preserve"> and Snip Snap </w:t>
+      </w:r>
+      <w:proofErr w:type="spellStart"/>
+      <w:r>
+        <w:t>Snorum</w:t>
+      </w:r>
+      <w:proofErr w:type="spellEnd"/>
+      <w:r>
+        <w:t xml:space="preserve">, the initial look did not need to change much.  </w:t>
+      </w:r>
+      <w:r>
+        <w:t xml:space="preserve">However, the internal workings of the game resulted in a dramatic change in how it works.  </w:t>
+      </w:r>
+      <w:r>
+        <w:t xml:space="preserve">Games such as Spider </w:t>
+      </w:r>
+      <w:r>
+        <w:t>Solitaire</w:t>
+      </w:r>
+      <w:r>
+        <w:t xml:space="preserve"> had to have a complete overhaul, resulting in a change in both look and features.</w:t>
+      </w:r>
+      <w:r>
+        <w:t xml:space="preserve">  Games such as war and blackjack required changes, but these were much simpler to implement.</w:t>
+      </w:r>
+      <w:r>
+        <w:t xml:space="preserve">  </w:t>
+      </w:r>
+      <w:r>
+        <w:t xml:space="preserve">The main feature involved pressing a button to have cards go where they needed to go.  For war, I would put out the cards, and then determine which card has the higher value to determine who got the point.  </w:t>
+      </w:r>
+      <w:r>
+        <w:t>Blackjack was similar in a way.  I had buttons to have the user determine if he wanted to put down a card or not.  However, I also had to keep track of the overall value of the cards in both players hands.  This allowed me to determine how to see who won the game.</w:t>
+      </w:r>
+      <w:r>
+        <w:t xml:space="preserve">  </w:t>
+      </w:r>
+      <w:r>
+        <w:t xml:space="preserve">One additional feature that I thought that would be a nice feature to have was an ability to reset a game that was being played.  </w:t>
+      </w:r>
+      <w:r>
+        <w:t>This allowed players to just start a new game at any time if they so choose.</w:t>
+      </w:r>
+      <w:r>
+        <w:t xml:space="preserve">  Where it was appropriate, I also disabled some features when using them would cause problems.</w:t>
+      </w:r>
+    </w:p>
+    <w:p>
+      <w:pPr>
+        <w:spacing w:line="480" w:lineRule="auto"/>
+      </w:pPr>
+    </w:p>
+    <w:p>
+      <w:pPr>
+        <w:spacing w:line="480" w:lineRule="auto"/>
+      </w:pPr>
+    </w:p>
+    <w:p>
+      <w:pPr>
+        <w:spacing w:line="480" w:lineRule="auto"/>
+        <w:jc w:val="center"/>
+        <w:rPr>
+          <w:u w:val="single"/>
+        </w:rPr>
+      </w:pPr>
+      <w:r>
+        <w:rPr>
+          <w:u w:val="single"/>
+        </w:rPr>
+        <w:lastRenderedPageBreak/>
+        <w:t>Challenges/Problems</w:t>
+      </w:r>
+    </w:p>
+    <w:p>
+      <w:pPr>
+        <w:spacing w:line="480" w:lineRule="auto"/>
+      </w:pPr>
+      <w:r>
+        <w:tab/>
+        <w:t>Working on th</w:t>
+      </w:r>
+      <w:r>
+        <w:t>is project</w:t>
+      </w:r>
+      <w:r>
+        <w:t xml:space="preserve"> </w:t>
+      </w:r>
+      <w:r>
+        <w:t>did not come without its fair share if difficulties.</w:t>
+      </w:r>
+      <w:r>
+        <w:t xml:space="preserve">  </w:t>
+      </w:r>
+      <w:r>
+        <w:t xml:space="preserve">It was not easy to calculate the values of the cards in </w:t>
+      </w:r>
+      <w:r>
+        <w:t xml:space="preserve">games like </w:t>
+      </w:r>
+      <w:r>
+        <w:t xml:space="preserve">Blackjack.  One coding error </w:t>
+      </w:r>
+      <w:r>
+        <w:t xml:space="preserve">that I encountered </w:t>
+      </w:r>
+      <w:r>
+        <w:t xml:space="preserve">was </w:t>
+      </w:r>
+      <w:r>
+        <w:t>the</w:t>
+      </w:r>
+      <w:r>
+        <w:t xml:space="preserve"> way</w:t>
+      </w:r>
+      <w:r>
+        <w:t xml:space="preserve"> </w:t>
+      </w:r>
+      <w:r>
+        <w:t xml:space="preserve">the </w:t>
+      </w:r>
+      <w:r>
+        <w:t>values were being concatenated together.</w:t>
+      </w:r>
+      <w:r>
+        <w:t xml:space="preserve">  They would be put together as one big number instead of being added together separately.</w:t>
+      </w:r>
+      <w:r>
+        <w:t xml:space="preserve">  This problem was eventually solved through a trick I discovered online.  I would simply put a + sign in front of the values to be added up.  This would allow them to be added up instead of being put together as one giant number.</w:t>
+      </w:r>
+      <w:r>
+        <w:t xml:space="preserve">  </w:t>
+      </w:r>
+      <w:r>
+        <w:t>A technical problem that arose while working on Blackjack was how to properly determine how to incorporate both values of an ace.</w:t>
+      </w:r>
+      <w:r>
+        <w:t xml:space="preserve">  An ace in blackjack can count as the value of either a 1 or an 11.  It proved challenging to effectively switch between the two</w:t>
+      </w:r>
+      <w:r>
+        <w:t xml:space="preserve"> values.  As I tested different methods.  I eventually settled on going with a value of 11, and then subtracting 10 if the total hand value went over 21.</w:t>
+      </w:r>
+      <w:r>
+        <w:t xml:space="preserve">  This method appeared to have worked.</w:t>
+      </w:r>
+      <w:r>
+        <w:t xml:space="preserve">  </w:t>
+      </w:r>
+      <w:r>
+        <w:t xml:space="preserve">Another technical problem was that I was having trouble </w:t>
+      </w:r>
+      <w:r>
+        <w:t xml:space="preserve">with was </w:t>
+      </w:r>
+      <w:r>
+        <w:t>setting up a way for play to be disabled once a winner was determined.</w:t>
+      </w:r>
+      <w:r>
+        <w:t xml:space="preserve">  Once we determine a winner, we do not want to allow the player to interact with the game anymore.  At first, I was using </w:t>
+      </w:r>
       <w:proofErr w:type="gramStart"/>
       <w:r>
-        <w:t>off of</w:t>
+        <w:t>a</w:t>
       </w:r>
       <w:proofErr w:type="gramEnd"/>
       <w:r>
-        <w:t xml:space="preserve"> a Crazy Eights project that was done in a previous class.</w:t>
-      </w:r>
-      <w:r>
-        <w:t xml:space="preserve">  The look of the cards was taken from the project, while the positioning and the functionality were adjusted in order to fit the game that was being implemented.</w:t>
-      </w:r>
-      <w:r>
-        <w:t xml:space="preserve">  The only exception to this was a match game that was implemented.</w:t>
-      </w:r>
-      <w:r>
-        <w:t xml:space="preserve">  The features for this game were based on code that was borrowed from an online source.  </w:t>
-      </w:r>
+        <w:t xml:space="preserve"> image to click on, but when problems arose with disabling the ability to click the image, I instead went </w:t>
+      </w:r>
+      <w:r>
+        <w:t>to use buttons.  These were much easier to disable, since all I needed to do was set the disabled property to true.</w:t>
+      </w:r>
+    </w:p>
+    <w:p>
+      <w:pPr>
+        <w:spacing w:line="480" w:lineRule="auto"/>
+      </w:pPr>
+    </w:p>
+    <w:p>
+      <w:pPr>
+        <w:spacing w:line="480" w:lineRule="auto"/>
+      </w:pPr>
+      <w:r>
+        <w:tab/>
+      </w:r>
+      <w:r>
+        <w:t xml:space="preserve">A few </w:t>
+      </w:r>
+      <w:r>
+        <w:t xml:space="preserve">snags that </w:t>
+      </w:r>
+      <w:r>
+        <w:t>developed</w:t>
+      </w:r>
+      <w:r>
+        <w:t xml:space="preserve"> </w:t>
+      </w:r>
+      <w:r>
+        <w:t>while working with</w:t>
+      </w:r>
+      <w:r>
+        <w:t xml:space="preserve"> Go Fish</w:t>
+      </w:r>
+      <w:r>
+        <w:t xml:space="preserve"> </w:t>
+      </w:r>
+      <w:r>
+        <w:t>involved determining what game action to perform, as well as making sure the user could not put down more cards than necessary.</w:t>
+      </w:r>
+      <w:r>
+        <w:t xml:space="preserve">  Eventually, I managed to work out the problem.  </w:t>
+      </w:r>
+      <w:r>
+        <w:t>I set up a Boolean variable to determine if the player needed to ask for a card or give a card to the computer.</w:t>
+      </w:r>
+      <w:r>
+        <w:t xml:space="preserve">  This allowed for </w:t>
+      </w:r>
+    </w:p>
+    <w:p>
+      <w:pPr>
+        <w:spacing w:line="480" w:lineRule="auto"/>
+      </w:pPr>
     </w:p>
     <w:p>
       <w:pPr>
         <w:spacing w:line="480" w:lineRule="auto"/>
         <w:ind w:firstLine="720"/>
       </w:pPr>
+      <w:r>
+        <w:lastRenderedPageBreak/>
+        <w:t>I finished up the week by working on go fish.  I worked out how to keep track and see if the player would need to ask if the computer had a card, or to see if player had a card that the computer had.  Unfortunately, there were some bugs that needed to be ironed out that I was not able to finish for the week.  One problem involved the player being able to put down any card, not just what the computer was asking.</w:t>
+      </w:r>
     </w:p>
     <w:p>
       <w:pPr>
         <w:spacing w:line="480" w:lineRule="auto"/>
         <w:ind w:firstLine="720"/>
       </w:pPr>
-      <w:r>
-        <w:t xml:space="preserve">  </w:t>
-      </w:r>
     </w:p>
     <w:p>
       <w:pPr>
@@ -240,271 +512,166 @@
         <w:ind w:firstLine="720"/>
       </w:pPr>
       <w:r>
-        <w:t xml:space="preserve">Week one of this project simply involved setting up the main html code as well as any necessary load up functions.  </w:t>
-      </w:r>
-      <w:r>
-        <w:t xml:space="preserve"> </w:t>
-      </w:r>
+        <w:t xml:space="preserve">While working on this part of the project, I noticed that I had forgotten to set up a reset for the card game war.  I decided to take a moment of time to make sure this part of the website was running correctly.  The initial reset of the cards displays the card backs incorrectly, however, the process </w:t>
+      </w:r>
+      <w:proofErr w:type="gramStart"/>
+      <w:r>
+        <w:t>as a whole works</w:t>
+      </w:r>
+      <w:proofErr w:type="gramEnd"/>
+      <w:r>
+        <w:t xml:space="preserve"> as intended.  </w:t>
+      </w:r>
+    </w:p>
+    <w:p>
+      <w:pPr>
+        <w:spacing w:line="480" w:lineRule="auto"/>
+        <w:ind w:firstLine="720"/>
+      </w:pPr>
       <w:bookmarkStart w:id="0" w:name="_GoBack"/>
       <w:bookmarkEnd w:id="0"/>
-      <w:r>
-        <w:t>Memory matcher and Crazy Eights had most of their functionality done.</w:t>
-      </w:r>
-      <w:r>
-        <w:t xml:space="preserve">  For Crazy Eights, I even went to work to make the computer be a better player.  Other games that were added were Go Fish, and Solitaire.  For these games, I only proceeded to get the initial look, and the ability to reset the game.</w:t>
-      </w:r>
-      <w:r>
-        <w:t xml:space="preserve">  So</w:t>
-      </w:r>
-      <w:r>
-        <w:t>me</w:t>
-      </w:r>
-      <w:r>
-        <w:t xml:space="preserve"> of the </w:t>
+    </w:p>
+    <w:p>
+      <w:pPr>
+        <w:spacing w:line="480" w:lineRule="auto"/>
+      </w:pPr>
+      <w:r>
+        <w:t xml:space="preserve">finishing up the work I am performing on the solitaire game.  I start by fixing the problems involving moving multiple cards at once.  The problem seemed to occur with how I was handling the condition.  While trying to change what the number was by subtracting or adding a one, a two-digit number with a one at the end would be created.  This would make the program act like the set of cards to be moved could not be moved.  Luckily, I was able to fix this problem with a similar method that I had used before.  By putting a plus sign in front of the values that I was using, I was able to put adjust the values in the manner that I wanted.  The next thing that I worked on was methods of dealing with an empty row, and how to move a king.  Starting off, I set up the view so that I card back face would be displayed when a row is empty.  I set up the id of a card displayed in a blank row to a value of empty.  When moving a kind, it checks if the id pulled in is the word empty.  If it is not, then it will not allow the move to happen.  Finally, I moved into setting up how to remove a row of cards and calculate how to win the game.  This part of the game was a bit tricky to set up.  I needed to look at each row and determine if a row </w:t>
+      </w:r>
+      <w:r>
+        <w:lastRenderedPageBreak/>
+        <w:t>contained all the necessary cards in the correct order.  If the row did, I would remove those respective cards and then place a king card down in a separate row to show that we have completed a row.  I had to do some finicking with some if statements and variables in order to get this to work properly.  I set up different variables with if statements that functioned based off what those variables were.  In the end, I managed to get the function working as I intended it to.  With the game at near completion,</w:t>
+      </w:r>
+    </w:p>
+    <w:p>
+      <w:pPr>
+        <w:spacing w:line="480" w:lineRule="auto"/>
+      </w:pPr>
+    </w:p>
+    <w:p>
+      <w:pPr>
+        <w:spacing w:line="480" w:lineRule="auto"/>
+      </w:pPr>
+      <w:r>
+        <w:t>Other problems simple mistakes not that hard to fix.</w:t>
+      </w:r>
+    </w:p>
+    <w:p>
+      <w:pPr>
+        <w:spacing w:line="480" w:lineRule="auto"/>
+        <w:ind w:firstLine="720"/>
+      </w:pPr>
+      <w:r>
+        <w:t>W</w:t>
+      </w:r>
+      <w:r>
+        <w:t xml:space="preserve">eek two by setting up a </w:t>
+      </w:r>
+      <w:r>
+        <w:t>GitHub</w:t>
+      </w:r>
+      <w:r>
+        <w:t xml:space="preserve"> account to put the code for my project out on.  I also worked to set up a Heroku account, </w:t>
+      </w:r>
+      <w:r>
+        <w:t>to</w:t>
+      </w:r>
+      <w:r>
+        <w:t xml:space="preserve"> run my project as a normal website.</w:t>
+      </w:r>
+    </w:p>
+    <w:p>
+      <w:pPr>
+        <w:spacing w:line="480" w:lineRule="auto"/>
+        <w:ind w:firstLine="720"/>
+      </w:pPr>
+      <w:r>
+        <w:t xml:space="preserve">Week number three started out with </w:t>
+      </w:r>
+      <w:r>
+        <w:t xml:space="preserve">correcting how to reset each game that we were playing.  </w:t>
+      </w:r>
+      <w:r>
+        <w:t xml:space="preserve">I also set up for adding online features </w:t>
+      </w:r>
+      <w:r>
+        <w:t xml:space="preserve">by adding a button to switch to an online mode.  However, I did not yet add any functionality to the button.  </w:t>
+      </w:r>
+      <w:r>
+        <w:t xml:space="preserve">I also set up the ability in Crazy Eights to keep track of time as you played the game.  </w:t>
+      </w:r>
+      <w:r>
+        <w:t xml:space="preserve">Then I moved into </w:t>
+      </w:r>
+      <w:r>
+        <w:t xml:space="preserve">fixing the existing bugs that remained in Go Fish.  </w:t>
+      </w:r>
+      <w:r>
+        <w:t xml:space="preserve">Some of the previous problems that had existed the previous week had been fixed. </w:t>
+      </w:r>
+    </w:p>
+    <w:p>
+      <w:pPr>
+        <w:spacing w:line="480" w:lineRule="auto"/>
+        <w:ind w:firstLine="720"/>
+      </w:pPr>
+      <w:r>
+        <w:t xml:space="preserve">Once that was done, I moved to do some fine tuning of Go fish.  </w:t>
+      </w:r>
+      <w:r>
+        <w:t>This included making some tweaks, as well as add actions for what happens when a player has won.</w:t>
+      </w:r>
+      <w:r>
+        <w:t xml:space="preserve">  I also made it so that a player winning disables all the buttons.  That way, the player </w:t>
       </w:r>
       <w:proofErr w:type="gramStart"/>
       <w:r>
-        <w:t xml:space="preserve">more </w:t>
-      </w:r>
-      <w:r>
-        <w:t>simpler</w:t>
+        <w:t>has to</w:t>
       </w:r>
       <w:proofErr w:type="gramEnd"/>
       <w:r>
-        <w:t xml:space="preserve"> gam</w:t>
-      </w:r>
-      <w:r>
-        <w:t xml:space="preserve">es, such as war and blackjack, I began to work at the setup for the games.  </w:t>
-      </w:r>
-    </w:p>
-    <w:p>
-      <w:pPr>
-        <w:spacing w:line="480" w:lineRule="auto"/>
-      </w:pPr>
-      <w:r>
-        <w:t xml:space="preserve">For Blackjack, some issues did arise while working on the background code.  </w:t>
-      </w:r>
-      <w:r>
-        <w:t xml:space="preserve">One such problem occurred when calculating values to determine if a </w:t>
-      </w:r>
-      <w:r>
-        <w:t xml:space="preserve">player </w:t>
-      </w:r>
-      <w:r>
-        <w:t>had gone over a value of twenty-</w:t>
-      </w:r>
-      <w:r>
-        <w:t xml:space="preserve">one.  </w:t>
-      </w:r>
-      <w:r>
-        <w:t>This problem was easily fixed through a coding convention found online.</w:t>
-      </w:r>
-      <w:r>
-        <w:t xml:space="preserve">  The program had originally tried to concatenate all the numbers together.  By putting a plus in front of all</w:t>
-      </w:r>
-      <w:r>
-        <w:t xml:space="preserve"> the values to be added up, the code worked as intended and added up all the numbers correctly.  Other problems encountered involved simple mistakes that were not that hard to fix.</w:t>
-      </w:r>
-    </w:p>
-    <w:p>
-      <w:pPr>
-        <w:spacing w:line="480" w:lineRule="auto"/>
-        <w:ind w:firstLine="720"/>
-      </w:pPr>
-      <w:r>
-        <w:t xml:space="preserve">I started off week two by setting up a </w:t>
-      </w:r>
-      <w:r>
-        <w:t>GitHub</w:t>
-      </w:r>
-      <w:r>
-        <w:t xml:space="preserve"> account to put the code for my project out on.  I also worked to set up a Heroku account, </w:t>
-      </w:r>
-      <w:r>
-        <w:t>to</w:t>
-      </w:r>
-      <w:r>
-        <w:t xml:space="preserve"> run my project as a normal website.</w:t>
-      </w:r>
-      <w:r>
-        <w:t xml:space="preserve">  Once that was all done, I proceeded to continue work on the functionality of the website.  I proceeded to work with the code for the games War, and Blackjack.  War was the first one I began to work on.</w:t>
-      </w:r>
-      <w:r>
-        <w:t xml:space="preserve">  I worked out the ability to click on your deck and have the cards to be played placed out on the screen.  The higher valued card earned a point for that player.  If the card values were the same</w:t>
-      </w:r>
-      <w:r>
-        <w:t xml:space="preserve">, </w:t>
-      </w:r>
-      <w:r>
-        <w:t>then</w:t>
-      </w:r>
-      <w:r>
-        <w:t xml:space="preserve"> two more cards were placed out for each player.  The second card is than used for </w:t>
-      </w:r>
-      <w:r>
-        <w:t xml:space="preserve">determining which player got the point.  For Blackjack, </w:t>
-      </w:r>
-      <w:r>
-        <w:t xml:space="preserve">I began to work out the kinks that were still in the program.  I decided to replace the idea of clicking on the deck with clicking on two buttons to decide if you should hit or stand.  This was to help fix the </w:t>
+        <w:t xml:space="preserve"> reset the game, in order to proceed with any further gameplay.  Finally,</w:t>
+      </w:r>
+      <w:r>
+        <w:t xml:space="preserve"> after making some other tweaks to other games,</w:t>
+      </w:r>
+      <w:r>
+        <w:t xml:space="preserve"> I </w:t>
+      </w:r>
+      <w:r>
+        <w:t>began</w:t>
+      </w:r>
+      <w:r>
+        <w:t xml:space="preserve"> working on </w:t>
+      </w:r>
+      <w:r>
+        <w:t>Spider Solitaire</w:t>
+      </w:r>
+      <w:r>
+        <w:t>.</w:t>
+      </w:r>
+      <w:r>
+        <w:t xml:space="preserve">  I started out by working on the simple features.  </w:t>
+      </w:r>
+      <w:r>
+        <w:t xml:space="preserve">I started out with the ability to deal out a new set of cards.  </w:t>
+      </w:r>
+      <w:r>
+        <w:t xml:space="preserve">This would allow the player to deal out more cards, so that they could continue playing when they ran out of moves.  Following that, I began to move into such features as determining which card was clicked on, as well as determining if a card </w:t>
+      </w:r>
+      <w:proofErr w:type="gramStart"/>
+      <w:r>
+        <w:t>at the moment</w:t>
+      </w:r>
+      <w:proofErr w:type="gramEnd"/>
+      <w:r>
+        <w:t xml:space="preserve"> was currently flipped face down.  If the player clicked on a face down card, they would not be able to do anything.</w:t>
+      </w:r>
+      <w:r>
+        <w:t xml:space="preserve">  The next step </w:t>
       </w:r>
       <w:r>
         <w:lastRenderedPageBreak/>
-        <w:t>problem of disabling the ability the play any further once a game is done.  The only way to play further was to reset the game.</w:t>
-      </w:r>
-      <w:r>
-        <w:t xml:space="preserve">  I also made a second value to keep track of, so that an ace could count as either a one or an eleven.</w:t>
-      </w:r>
-      <w:r>
-        <w:t xml:space="preserve">  </w:t>
-      </w:r>
-    </w:p>
-    <w:p>
-      <w:pPr>
-        <w:spacing w:line="480" w:lineRule="auto"/>
-        <w:ind w:firstLine="720"/>
-      </w:pPr>
-      <w:r>
-        <w:t xml:space="preserve">I finished up the week by working on go fish.  </w:t>
-      </w:r>
-      <w:r>
-        <w:t xml:space="preserve">I worked out how to keep track and see if the player would need to ask if the computer had a card, or to see if player had a card that the computer had.  </w:t>
-      </w:r>
-      <w:r>
-        <w:t>Unfortunately</w:t>
-      </w:r>
-      <w:r>
-        <w:t>, there were some bugs that needed to be ironed out that I was not able to finish for the week.</w:t>
-      </w:r>
-      <w:r>
-        <w:t xml:space="preserve">  One </w:t>
-      </w:r>
-      <w:proofErr w:type="gramStart"/>
-      <w:r>
-        <w:t>particular problem</w:t>
-      </w:r>
-      <w:proofErr w:type="gramEnd"/>
-      <w:r>
-        <w:t xml:space="preserve"> involved the player being able to put down any card, not just what the computer was asking.</w:t>
-      </w:r>
-    </w:p>
-    <w:p>
-      <w:pPr>
-        <w:spacing w:line="480" w:lineRule="auto"/>
-        <w:ind w:firstLine="720"/>
-      </w:pPr>
-      <w:r>
-        <w:t xml:space="preserve">Week number three started out with </w:t>
-      </w:r>
-      <w:r>
-        <w:t xml:space="preserve">correcting how to reset each game that we were playing.  </w:t>
-      </w:r>
-      <w:r>
-        <w:t xml:space="preserve">I also set up for adding online features </w:t>
-      </w:r>
-      <w:r>
-        <w:t xml:space="preserve">by adding a button to switch to an online mode.  However, I did not yet add any functionality to the button.  </w:t>
-      </w:r>
-      <w:r>
-        <w:t xml:space="preserve">I also set up the ability in Crazy Eights to keep track of time as you played the game.  That way, I would be able to store a new value in the database for Crazy Eights.  </w:t>
-      </w:r>
-      <w:r>
-        <w:t xml:space="preserve">Then I moved into </w:t>
-      </w:r>
-      <w:r>
-        <w:t xml:space="preserve">fixing the existing bugs that remained in Go Fish.  </w:t>
-      </w:r>
-      <w:r>
-        <w:t xml:space="preserve">Some of the previous problems that had existed the previous week had been fixed.  </w:t>
-      </w:r>
-      <w:r>
-        <w:t xml:space="preserve">Once Go Fish appeared to be operational, I moved to start working on a newer game that I had added more recently in Snip Snap </w:t>
-      </w:r>
-      <w:proofErr w:type="spellStart"/>
-      <w:r>
-        <w:t>S</w:t>
-      </w:r>
-      <w:r>
-        <w:t>norum</w:t>
-      </w:r>
-      <w:proofErr w:type="spellEnd"/>
-      <w:r>
-        <w:t>.</w:t>
-      </w:r>
-      <w:r>
-        <w:t xml:space="preserve">  I started off by working on the initial setup for the game.  This would involve just any coding that would help load up the initial hands for both players.  I also went into </w:t>
-      </w:r>
-      <w:r>
-        <w:t>setting</w:t>
-      </w:r>
-      <w:r>
-        <w:t xml:space="preserve"> up</w:t>
-      </w:r>
-      <w:r>
-        <w:t xml:space="preserve"> functionality with the player</w:t>
-      </w:r>
-      <w:r>
-        <w:t>.  This included the ability for the player to place down cards, and then pass control of the turn to the computer if they did not have a card that it was possible for them to play.  I then begun to work on the functionality for the computer, so that the computer would be able to perform the same actions.</w:t>
-      </w:r>
-      <w:r>
-        <w:t xml:space="preserve">  Once that was done, I moved to do some fine tuning of Go fish.  </w:t>
-      </w:r>
-      <w:r>
-        <w:t>This included making some tweaks, as well as add actions for what happens when a player has won.</w:t>
-      </w:r>
-      <w:r>
-        <w:t xml:space="preserve">  I also made it so that a player winning disables all the buttons.  That way, the player </w:t>
-      </w:r>
-      <w:proofErr w:type="gramStart"/>
-      <w:r>
-        <w:t>has to</w:t>
-      </w:r>
-      <w:proofErr w:type="gramEnd"/>
-      <w:r>
-        <w:t xml:space="preserve"> reset the game, in order to proceed with any further gameplay.  Finally,</w:t>
-      </w:r>
-      <w:r>
-        <w:t xml:space="preserve"> after making some other tweaks to other games,</w:t>
-      </w:r>
-      <w:r>
-        <w:t xml:space="preserve"> I </w:t>
-      </w:r>
-      <w:r>
-        <w:t>began</w:t>
-      </w:r>
-      <w:r>
-        <w:t xml:space="preserve"> working on </w:t>
-      </w:r>
-      <w:r>
-        <w:t>Spider Solitaire</w:t>
-      </w:r>
-      <w:r>
-        <w:t>.</w:t>
-      </w:r>
-      <w:r>
-        <w:t xml:space="preserve">  I started out by working </w:t>
-      </w:r>
-      <w:r>
-        <w:lastRenderedPageBreak/>
-        <w:t xml:space="preserve">on the simple features.  </w:t>
-      </w:r>
-      <w:r>
-        <w:t xml:space="preserve">I started out with the ability to deal out a new set of cards.  </w:t>
-      </w:r>
-      <w:r>
-        <w:t xml:space="preserve">This would allow the player to deal out more cards, so that they could continue playing when they ran out of moves.  Following that, I began to move into such features as determining which card was clicked on, as well as determining if a card </w:t>
-      </w:r>
-      <w:proofErr w:type="gramStart"/>
-      <w:r>
-        <w:t>at the moment</w:t>
-      </w:r>
-      <w:proofErr w:type="gramEnd"/>
-      <w:r>
-        <w:t xml:space="preserve"> was currently flipped face down.  If the player clicked on a face down card, they would not be able to do anything.</w:t>
-      </w:r>
-      <w:r>
-        <w:t xml:space="preserve">  The next step </w:t>
-      </w:r>
-      <w:r>
         <w:t xml:space="preserve">involved the ability to move a card that was chosen.  The first click a player makes on a card selects it as the card that they want to move.  The second click the cards in that </w:t>
       </w:r>
       <w:proofErr w:type="gramStart"/>

--- a/Papers/Senior Project Paper 1-2.docx
+++ b/Papers/Senior Project Paper 1-2.docx
@@ -484,11 +484,12 @@
       <w:r>
         <w:t xml:space="preserve">  This allowed for </w:t>
       </w:r>
-    </w:p>
-    <w:p>
-      <w:pPr>
-        <w:spacing w:line="480" w:lineRule="auto"/>
-      </w:pPr>
+      <w:r>
+        <w:t>game to be able to determine what action for the player to take as intended.</w:t>
+      </w:r>
+      <w:r>
+        <w:t xml:space="preserve">  I was also able to have the player only be able to put down the correct card or hit go fish.</w:t>
+      </w:r>
     </w:p>
     <w:p>
       <w:pPr>
@@ -497,7 +498,34 @@
       </w:pPr>
       <w:r>
         <w:lastRenderedPageBreak/>
-        <w:t>I finished up the week by working on go fish.  I worked out how to keep track and see if the player would need to ask if the computer had a card, or to see if player had a card that the computer had.  Unfortunately, there were some bugs that needed to be ironed out that I was not able to finish for the week.  One problem involved the player being able to put down any card, not just what the computer was asking.</w:t>
+        <w:t xml:space="preserve">Spider Solitaire </w:t>
+      </w:r>
+      <w:r>
+        <w:t>also presented some problems since i</w:t>
+      </w:r>
+      <w:r>
+        <w:t>t required a complete overhaul in both the look and functionality.  Through making the card’s positions absolute, I was able to set up the cards in vertical rows</w:t>
+      </w:r>
+      <w:r>
+        <w:t>, instead of having them in horizontal rows</w:t>
+      </w:r>
+      <w:r>
+        <w:t>.  I set up cards to be moved by clicking on them</w:t>
+      </w:r>
+      <w:r>
+        <w:t xml:space="preserve">, and then clicking on the section that they were be moved to.  This </w:t>
+      </w:r>
+      <w:r>
+        <w:t xml:space="preserve">feature </w:t>
+      </w:r>
+      <w:r>
+        <w:t xml:space="preserve">took some time to figure out how to do correctly.  In the end, I opted to note each of the cards that were to be moved, and then </w:t>
+      </w:r>
+      <w:r>
+        <w:t>determine if they can be moved to the new location.  If they can be, the cards are removed from their old row, and placed into their new one.</w:t>
+      </w:r>
+      <w:r>
+        <w:t xml:space="preserve">  I also had to make sure that the player did not try to move a face down card or a card that would make an empty row.</w:t>
       </w:r>
     </w:p>
     <w:p>
@@ -505,6 +533,37 @@
         <w:spacing w:line="480" w:lineRule="auto"/>
         <w:ind w:firstLine="720"/>
       </w:pPr>
+      <w:r>
+        <w:t>With the main issues fixed, I began to work on the other features of the game.  I set up the ability to move a king into an empty row. I also set up the ability to deal out new cards to each row.  That way a player would not be stuck if they ran out of moves.</w:t>
+      </w:r>
+      <w:r>
+        <w:t xml:space="preserve">  I also set up a way to remove a whole row of cards from a pile in order to add a point for the user.</w:t>
+      </w:r>
+      <w:r>
+        <w:t xml:space="preserve">  This required looking at the row we just moved cards </w:t>
+      </w:r>
+      <w:r>
+        <w:t>to and</w:t>
+      </w:r>
+      <w:r>
+        <w:t xml:space="preserve"> seeing if we had all the necessary cards placed down in the correct order</w:t>
+      </w:r>
+      <w:r>
+        <w:t xml:space="preserve"> and then remove those cards if they were</w:t>
+      </w:r>
+      <w:r>
+        <w:t>.</w:t>
+      </w:r>
+    </w:p>
+    <w:p>
+      <w:pPr>
+        <w:spacing w:line="480" w:lineRule="auto"/>
+      </w:pPr>
+    </w:p>
+    <w:p>
+      <w:pPr>
+        <w:spacing w:line="480" w:lineRule="auto"/>
+      </w:pPr>
     </w:p>
     <w:p>
       <w:pPr>
@@ -512,211 +571,25 @@
         <w:ind w:firstLine="720"/>
       </w:pPr>
       <w:r>
-        <w:t xml:space="preserve">While working on this part of the project, I noticed that I had forgotten to set up a reset for the card game war.  I decided to take a moment of time to make sure this part of the website was running correctly.  The initial reset of the cards displays the card backs incorrectly, however, the process </w:t>
-      </w:r>
-      <w:proofErr w:type="gramStart"/>
-      <w:r>
-        <w:t>as a whole works</w:t>
-      </w:r>
-      <w:proofErr w:type="gramEnd"/>
-      <w:r>
-        <w:t xml:space="preserve"> as intended.  </w:t>
-      </w:r>
-    </w:p>
-    <w:p>
-      <w:pPr>
-        <w:spacing w:line="480" w:lineRule="auto"/>
-        <w:ind w:firstLine="720"/>
-      </w:pPr>
+        <w:t>W</w:t>
+      </w:r>
+      <w:r>
+        <w:t xml:space="preserve">eek two by setting up a </w:t>
+      </w:r>
+      <w:r>
+        <w:t>GitHub</w:t>
+      </w:r>
+      <w:r>
+        <w:t xml:space="preserve"> account to put the code for my project out on.  I also worked to set up a Heroku account, </w:t>
+      </w:r>
+      <w:r>
+        <w:t>to</w:t>
+      </w:r>
+      <w:r>
+        <w:t xml:space="preserve"> run my project as a normal website.</w:t>
+      </w:r>
       <w:bookmarkStart w:id="0" w:name="_GoBack"/>
       <w:bookmarkEnd w:id="0"/>
-    </w:p>
-    <w:p>
-      <w:pPr>
-        <w:spacing w:line="480" w:lineRule="auto"/>
-      </w:pPr>
-      <w:r>
-        <w:t xml:space="preserve">finishing up the work I am performing on the solitaire game.  I start by fixing the problems involving moving multiple cards at once.  The problem seemed to occur with how I was handling the condition.  While trying to change what the number was by subtracting or adding a one, a two-digit number with a one at the end would be created.  This would make the program act like the set of cards to be moved could not be moved.  Luckily, I was able to fix this problem with a similar method that I had used before.  By putting a plus sign in front of the values that I was using, I was able to put adjust the values in the manner that I wanted.  The next thing that I worked on was methods of dealing with an empty row, and how to move a king.  Starting off, I set up the view so that I card back face would be displayed when a row is empty.  I set up the id of a card displayed in a blank row to a value of empty.  When moving a kind, it checks if the id pulled in is the word empty.  If it is not, then it will not allow the move to happen.  Finally, I moved into setting up how to remove a row of cards and calculate how to win the game.  This part of the game was a bit tricky to set up.  I needed to look at each row and determine if a row </w:t>
-      </w:r>
-      <w:r>
-        <w:lastRenderedPageBreak/>
-        <w:t>contained all the necessary cards in the correct order.  If the row did, I would remove those respective cards and then place a king card down in a separate row to show that we have completed a row.  I had to do some finicking with some if statements and variables in order to get this to work properly.  I set up different variables with if statements that functioned based off what those variables were.  In the end, I managed to get the function working as I intended it to.  With the game at near completion,</w:t>
-      </w:r>
-    </w:p>
-    <w:p>
-      <w:pPr>
-        <w:spacing w:line="480" w:lineRule="auto"/>
-      </w:pPr>
-    </w:p>
-    <w:p>
-      <w:pPr>
-        <w:spacing w:line="480" w:lineRule="auto"/>
-      </w:pPr>
-      <w:r>
-        <w:t>Other problems simple mistakes not that hard to fix.</w:t>
-      </w:r>
-    </w:p>
-    <w:p>
-      <w:pPr>
-        <w:spacing w:line="480" w:lineRule="auto"/>
-        <w:ind w:firstLine="720"/>
-      </w:pPr>
-      <w:r>
-        <w:t>W</w:t>
-      </w:r>
-      <w:r>
-        <w:t xml:space="preserve">eek two by setting up a </w:t>
-      </w:r>
-      <w:r>
-        <w:t>GitHub</w:t>
-      </w:r>
-      <w:r>
-        <w:t xml:space="preserve"> account to put the code for my project out on.  I also worked to set up a Heroku account, </w:t>
-      </w:r>
-      <w:r>
-        <w:t>to</w:t>
-      </w:r>
-      <w:r>
-        <w:t xml:space="preserve"> run my project as a normal website.</w:t>
-      </w:r>
-    </w:p>
-    <w:p>
-      <w:pPr>
-        <w:spacing w:line="480" w:lineRule="auto"/>
-        <w:ind w:firstLine="720"/>
-      </w:pPr>
-      <w:r>
-        <w:t xml:space="preserve">Week number three started out with </w:t>
-      </w:r>
-      <w:r>
-        <w:t xml:space="preserve">correcting how to reset each game that we were playing.  </w:t>
-      </w:r>
-      <w:r>
-        <w:t xml:space="preserve">I also set up for adding online features </w:t>
-      </w:r>
-      <w:r>
-        <w:t xml:space="preserve">by adding a button to switch to an online mode.  However, I did not yet add any functionality to the button.  </w:t>
-      </w:r>
-      <w:r>
-        <w:t xml:space="preserve">I also set up the ability in Crazy Eights to keep track of time as you played the game.  </w:t>
-      </w:r>
-      <w:r>
-        <w:t xml:space="preserve">Then I moved into </w:t>
-      </w:r>
-      <w:r>
-        <w:t xml:space="preserve">fixing the existing bugs that remained in Go Fish.  </w:t>
-      </w:r>
-      <w:r>
-        <w:t xml:space="preserve">Some of the previous problems that had existed the previous week had been fixed. </w:t>
-      </w:r>
-    </w:p>
-    <w:p>
-      <w:pPr>
-        <w:spacing w:line="480" w:lineRule="auto"/>
-        <w:ind w:firstLine="720"/>
-      </w:pPr>
-      <w:r>
-        <w:t xml:space="preserve">Once that was done, I moved to do some fine tuning of Go fish.  </w:t>
-      </w:r>
-      <w:r>
-        <w:t>This included making some tweaks, as well as add actions for what happens when a player has won.</w:t>
-      </w:r>
-      <w:r>
-        <w:t xml:space="preserve">  I also made it so that a player winning disables all the buttons.  That way, the player </w:t>
-      </w:r>
-      <w:proofErr w:type="gramStart"/>
-      <w:r>
-        <w:t>has to</w:t>
-      </w:r>
-      <w:proofErr w:type="gramEnd"/>
-      <w:r>
-        <w:t xml:space="preserve"> reset the game, in order to proceed with any further gameplay.  Finally,</w:t>
-      </w:r>
-      <w:r>
-        <w:t xml:space="preserve"> after making some other tweaks to other games,</w:t>
-      </w:r>
-      <w:r>
-        <w:t xml:space="preserve"> I </w:t>
-      </w:r>
-      <w:r>
-        <w:t>began</w:t>
-      </w:r>
-      <w:r>
-        <w:t xml:space="preserve"> working on </w:t>
-      </w:r>
-      <w:r>
-        <w:t>Spider Solitaire</w:t>
-      </w:r>
-      <w:r>
-        <w:t>.</w:t>
-      </w:r>
-      <w:r>
-        <w:t xml:space="preserve">  I started out by working on the simple features.  </w:t>
-      </w:r>
-      <w:r>
-        <w:t xml:space="preserve">I started out with the ability to deal out a new set of cards.  </w:t>
-      </w:r>
-      <w:r>
-        <w:t xml:space="preserve">This would allow the player to deal out more cards, so that they could continue playing when they ran out of moves.  Following that, I began to move into such features as determining which card was clicked on, as well as determining if a card </w:t>
-      </w:r>
-      <w:proofErr w:type="gramStart"/>
-      <w:r>
-        <w:t>at the moment</w:t>
-      </w:r>
-      <w:proofErr w:type="gramEnd"/>
-      <w:r>
-        <w:t xml:space="preserve"> was currently flipped face down.  If the player clicked on a face down card, they would not be able to do anything.</w:t>
-      </w:r>
-      <w:r>
-        <w:t xml:space="preserve">  The next step </w:t>
-      </w:r>
-      <w:r>
-        <w:lastRenderedPageBreak/>
-        <w:t xml:space="preserve">involved the ability to move a card that was chosen.  The first click a player makes on a card selects it as the card that they want to move.  The second click the cards in that </w:t>
-      </w:r>
-      <w:proofErr w:type="gramStart"/>
-      <w:r>
-        <w:t>particular row</w:t>
-      </w:r>
-      <w:proofErr w:type="gramEnd"/>
-      <w:r>
-        <w:t>, to that of the row that was marked.  I had some success in writing code for this, however, it did come with its challenges.</w:t>
-      </w:r>
-      <w:r>
-        <w:t xml:space="preserve">  </w:t>
-      </w:r>
-      <w:r>
-        <w:t>One</w:t>
-      </w:r>
-      <w:r>
-        <w:t xml:space="preserve"> of the challenges involved removing all the cards that needed to be removed properly, but not moving </w:t>
-      </w:r>
-      <w:proofErr w:type="gramStart"/>
-      <w:r>
-        <w:t>all of</w:t>
-      </w:r>
-      <w:proofErr w:type="gramEnd"/>
-      <w:r>
-        <w:t xml:space="preserve"> the necessary cards over to the other hand</w:t>
-      </w:r>
-      <w:r>
-        <w:t xml:space="preserve">.  Another problem was that </w:t>
-      </w:r>
-      <w:r>
-        <w:t xml:space="preserve">when all the face up cards were removed from </w:t>
-      </w:r>
-      <w:r>
-        <w:t xml:space="preserve">the first row, however, the correct </w:t>
-      </w:r>
-      <w:r>
-        <w:t>number</w:t>
-      </w:r>
-      <w:r>
-        <w:t xml:space="preserve"> of cards were not added to the second row.</w:t>
-      </w:r>
-      <w:r>
-        <w:t xml:space="preserve">  In the end, I was not able to finish it up for this week, but I felt that I had gotten a significant chunk of the game working.</w:t>
-      </w:r>
     </w:p>
     <w:sectPr>
       <w:pgSz w:w="12240" w:h="15840"/>

--- a/Papers/Senior Project Paper 1-2.docx
+++ b/Papers/Senior Project Paper 1-2.docx
@@ -186,6 +186,62 @@
         <w:ind w:firstLine="720"/>
       </w:pPr>
       <w:r>
+        <w:rPr>
+          <w:noProof/>
+        </w:rPr>
+        <w:drawing>
+          <wp:inline distT="0" distB="0" distL="0" distR="0" wp14:anchorId="5E472310" wp14:editId="4EB9185D">
+            <wp:extent cx="5943600" cy="1522730"/>
+            <wp:effectExtent l="0" t="0" r="0" b="1270"/>
+            <wp:docPr id="1" name="Picture 1"/>
+            <wp:cNvGraphicFramePr>
+              <a:graphicFrameLocks xmlns:a="http://schemas.openxmlformats.org/drawingml/2006/main" noChangeAspect="1"/>
+            </wp:cNvGraphicFramePr>
+            <a:graphic xmlns:a="http://schemas.openxmlformats.org/drawingml/2006/main">
+              <a:graphicData uri="http://schemas.openxmlformats.org/drawingml/2006/picture">
+                <pic:pic xmlns:pic="http://schemas.openxmlformats.org/drawingml/2006/picture">
+                  <pic:nvPicPr>
+                    <pic:cNvPr id="1" name=""/>
+                    <pic:cNvPicPr/>
+                  </pic:nvPicPr>
+                  <pic:blipFill>
+                    <a:blip r:embed="rId4"/>
+                    <a:stretch>
+                      <a:fillRect/>
+                    </a:stretch>
+                  </pic:blipFill>
+                  <pic:spPr>
+                    <a:xfrm>
+                      <a:off x="0" y="0"/>
+                      <a:ext cx="5943600" cy="1522730"/>
+                    </a:xfrm>
+                    <a:prstGeom prst="rect">
+                      <a:avLst/>
+                    </a:prstGeom>
+                  </pic:spPr>
+                </pic:pic>
+              </a:graphicData>
+            </a:graphic>
+          </wp:inline>
+        </w:drawing>
+      </w:r>
+    </w:p>
+    <w:p>
+      <w:pPr>
+        <w:spacing w:line="480" w:lineRule="auto"/>
+        <w:ind w:firstLine="720"/>
+      </w:pPr>
+      <w:r>
+        <w:t>Fig 1 Project look</w:t>
+      </w:r>
+    </w:p>
+    <w:p>
+      <w:pPr>
+        <w:spacing w:line="480" w:lineRule="auto"/>
+        <w:ind w:firstLine="720"/>
+      </w:pPr>
+      <w:r>
+        <w:lastRenderedPageBreak/>
         <w:t xml:space="preserve">The graphical style of each card game implemented was based </w:t>
       </w:r>
       <w:r>
@@ -207,105 +263,180 @@
         <w:t xml:space="preserve">  For messages that needed to be displayed, changes were made so that they would be displayed in the message bar of the respective game</w:t>
       </w:r>
       <w:r>
-        <w:t xml:space="preserve">.  I wanted to </w:t>
-      </w:r>
-      <w:r>
+        <w:t>.  I wanted to make sure that there were no alert messages were being displayed, even if it was just for the purpose o</w:t>
+      </w:r>
+      <w:r>
+        <w:t>f</w:t>
+      </w:r>
+      <w:r>
+        <w:t xml:space="preserve"> testing</w:t>
+      </w:r>
+      <w:r>
+        <w:t xml:space="preserve">.  </w:t>
+      </w:r>
+    </w:p>
+    <w:p>
+      <w:pPr>
+        <w:spacing w:line="480" w:lineRule="auto"/>
+        <w:ind w:firstLine="720"/>
+      </w:pPr>
+    </w:p>
+    <w:p>
+      <w:pPr>
+        <w:spacing w:line="480" w:lineRule="auto"/>
+        <w:ind w:firstLine="720"/>
+      </w:pPr>
+      <w:r>
+        <w:t xml:space="preserve">As for the functionality of each game, Crazy Eights maintained similar functionality, with the addition of an improved computer.  Other games were given adjustments so that they could work </w:t>
+      </w:r>
+      <w:r>
+        <w:t>properly but</w:t>
+      </w:r>
+      <w:r>
+        <w:t xml:space="preserve"> kept a similar setup to that of Crazy Eights, with a different class for each of the elements of the game.</w:t>
+      </w:r>
+      <w:r>
+        <w:t xml:space="preserve">  Crazy Eights did not undergo much change</w:t>
+      </w:r>
+      <w:r>
+        <w:t>.  Upgrades were made to the computer player so that it would perform better and be a tougher opponent for any user that played against it.</w:t>
+      </w:r>
+      <w:r>
+        <w:t xml:space="preserve">  </w:t>
+      </w:r>
+      <w:r>
+        <w:t>Other g</w:t>
+      </w:r>
+      <w:r>
+        <w:t xml:space="preserve">ames </w:t>
+      </w:r>
+      <w:r>
+        <w:t xml:space="preserve">had a similar setup to Crazy Eights, but </w:t>
+      </w:r>
+      <w:r>
+        <w:t>had their internal methods changed to reflect how the game was played.</w:t>
+      </w:r>
+      <w:r>
+        <w:t xml:space="preserve">  For games such as Go Fish</w:t>
+      </w:r>
+      <w:r>
+        <w:t xml:space="preserve"> and Snip Snap </w:t>
+      </w:r>
+      <w:proofErr w:type="spellStart"/>
+      <w:r>
+        <w:t>Snorum</w:t>
+      </w:r>
+      <w:proofErr w:type="spellEnd"/>
+      <w:r>
+        <w:t xml:space="preserve">, the initial look did not need to change much.  </w:t>
+      </w:r>
+      <w:r>
+        <w:t xml:space="preserve">However, the internal workings of the game resulted in a dramatic change in how it works.  </w:t>
+      </w:r>
+      <w:r>
+        <w:t xml:space="preserve">Games such as Spider </w:t>
+      </w:r>
+      <w:r>
+        <w:t>Solitaire</w:t>
+      </w:r>
+      <w:r>
+        <w:t xml:space="preserve"> had to have a complete overhaul, resulting in a change in both look and features.</w:t>
+      </w:r>
+      <w:r>
+        <w:t xml:space="preserve">  Games such as war and blackjack required changes, but these were much simpler to implement.</w:t>
+      </w:r>
+      <w:r>
+        <w:t xml:space="preserve">  </w:t>
+      </w:r>
+      <w:r>
+        <w:t xml:space="preserve">The main feature involved pressing a button to have cards go where they needed to go.  </w:t>
+      </w:r>
+    </w:p>
+    <w:p>
+      <w:pPr>
+        <w:spacing w:line="480" w:lineRule="auto"/>
+        <w:ind w:firstLine="720"/>
+      </w:pPr>
+    </w:p>
+    <w:p>
+      <w:pPr>
+        <w:spacing w:line="480" w:lineRule="auto"/>
+        <w:ind w:firstLine="720"/>
+      </w:pPr>
+      <w:r>
+        <w:rPr>
+          <w:noProof/>
+        </w:rPr>
         <w:lastRenderedPageBreak/>
-        <w:t>make sure that there were no alert messages were being displayed, even if it was just for the purpose o</w:t>
-      </w:r>
-      <w:r>
-        <w:t>f</w:t>
-      </w:r>
-      <w:r>
-        <w:t xml:space="preserve"> testing</w:t>
-      </w:r>
-      <w:r>
-        <w:t xml:space="preserve">.  </w:t>
-      </w:r>
-    </w:p>
-    <w:p>
-      <w:pPr>
-        <w:spacing w:line="480" w:lineRule="auto"/>
-        <w:ind w:firstLine="720"/>
-      </w:pPr>
-    </w:p>
-    <w:p>
-      <w:pPr>
-        <w:spacing w:line="480" w:lineRule="auto"/>
-        <w:ind w:firstLine="720"/>
-      </w:pPr>
-      <w:r>
-        <w:t xml:space="preserve">As for the functionality of each game, Crazy Eights maintained similar functionality, with the addition of an improved computer.  Other games were given adjustments so that they could work </w:t>
-      </w:r>
-      <w:r>
-        <w:t>properly but</w:t>
-      </w:r>
-      <w:r>
-        <w:t xml:space="preserve"> kept a similar setup to that of Crazy Eights, with a different class for each of the elements of the game.</w:t>
-      </w:r>
-      <w:r>
-        <w:t xml:space="preserve">  Crazy Eights did not undergo much change</w:t>
-      </w:r>
-      <w:r>
-        <w:t>.  Upgrades were made to the computer player so that it would perform better and be a tougher opponent for any user that played against it.</w:t>
+        <w:drawing>
+          <wp:inline distT="0" distB="0" distL="0" distR="0" wp14:anchorId="1C5512B7" wp14:editId="45CB762A">
+            <wp:extent cx="1240403" cy="2305877"/>
+            <wp:effectExtent l="0" t="0" r="0" b="0"/>
+            <wp:docPr id="2" name="Picture 2"/>
+            <wp:cNvGraphicFramePr>
+              <a:graphicFrameLocks xmlns:a="http://schemas.openxmlformats.org/drawingml/2006/main" noChangeAspect="1"/>
+            </wp:cNvGraphicFramePr>
+            <a:graphic xmlns:a="http://schemas.openxmlformats.org/drawingml/2006/main">
+              <a:graphicData uri="http://schemas.openxmlformats.org/drawingml/2006/picture">
+                <pic:pic xmlns:pic="http://schemas.openxmlformats.org/drawingml/2006/picture">
+                  <pic:nvPicPr>
+                    <pic:cNvPr id="1" name=""/>
+                    <pic:cNvPicPr/>
+                  </pic:nvPicPr>
+                  <pic:blipFill>
+                    <a:blip r:embed="rId5"/>
+                    <a:stretch>
+                      <a:fillRect/>
+                    </a:stretch>
+                  </pic:blipFill>
+                  <pic:spPr>
+                    <a:xfrm>
+                      <a:off x="0" y="0"/>
+                      <a:ext cx="1258064" cy="2338707"/>
+                    </a:xfrm>
+                    <a:prstGeom prst="rect">
+                      <a:avLst/>
+                    </a:prstGeom>
+                  </pic:spPr>
+                </pic:pic>
+              </a:graphicData>
+            </a:graphic>
+          </wp:inline>
+        </w:drawing>
+      </w:r>
+    </w:p>
+    <w:p>
+      <w:pPr>
+        <w:spacing w:line="480" w:lineRule="auto"/>
+        <w:ind w:firstLine="720"/>
+      </w:pPr>
+      <w:r>
+        <w:t xml:space="preserve">Fig 2 </w:t>
+      </w:r>
+      <w:proofErr w:type="gramStart"/>
+      <w:r>
+        <w:t>Blackjack(</w:t>
+      </w:r>
+      <w:proofErr w:type="gramEnd"/>
+      <w:r>
+        <w:t>you need to hit buttons to use the game)</w:t>
+      </w:r>
+    </w:p>
+    <w:p>
+      <w:pPr>
+        <w:spacing w:line="480" w:lineRule="auto"/>
+        <w:ind w:firstLine="720"/>
+      </w:pPr>
+      <w:r>
+        <w:t xml:space="preserve">For war, I would put out the cards, and then determine which card has the higher value to determine who got the point.  </w:t>
+      </w:r>
+      <w:r>
+        <w:t>Blackjack was similar in a way.  I had buttons to have the user determine if he wanted to put down a card or not.  However, I also had to keep track of the overall value of the cards in both players hands.  This allowed me to determine how to see who won the game.</w:t>
       </w:r>
       <w:r>
         <w:t xml:space="preserve">  </w:t>
       </w:r>
       <w:r>
-        <w:t>Other g</w:t>
-      </w:r>
-      <w:r>
-        <w:t xml:space="preserve">ames </w:t>
-      </w:r>
-      <w:r>
-        <w:t xml:space="preserve">had a similar setup to Crazy Eights, but </w:t>
-      </w:r>
-      <w:r>
-        <w:t>had their internal methods changed to reflect how the game was played.</w:t>
-      </w:r>
-      <w:r>
-        <w:t xml:space="preserve">  For games such as Go Fish</w:t>
-      </w:r>
-      <w:r>
-        <w:t xml:space="preserve"> and Snip Snap </w:t>
-      </w:r>
-      <w:proofErr w:type="spellStart"/>
-      <w:r>
-        <w:t>Snorum</w:t>
-      </w:r>
-      <w:proofErr w:type="spellEnd"/>
-      <w:r>
-        <w:t xml:space="preserve">, the initial look did not need to change much.  </w:t>
-      </w:r>
-      <w:r>
-        <w:t xml:space="preserve">However, the internal workings of the game resulted in a dramatic change in how it works.  </w:t>
-      </w:r>
-      <w:r>
-        <w:t xml:space="preserve">Games such as Spider </w:t>
-      </w:r>
-      <w:r>
-        <w:t>Solitaire</w:t>
-      </w:r>
-      <w:r>
-        <w:t xml:space="preserve"> had to have a complete overhaul, resulting in a change in both look and features.</w:t>
-      </w:r>
-      <w:r>
-        <w:t xml:space="preserve">  Games such as war and blackjack required changes, but these were much simpler to implement.</w:t>
-      </w:r>
-      <w:r>
-        <w:t xml:space="preserve">  </w:t>
-      </w:r>
-      <w:r>
-        <w:t xml:space="preserve">The main feature involved pressing a button to have cards go where they needed to go.  For war, I would put out the cards, and then determine which card has the higher value to determine who got the point.  </w:t>
-      </w:r>
-      <w:r>
-        <w:t>Blackjack was similar in a way.  I had buttons to have the user determine if he wanted to put down a card or not.  However, I also had to keep track of the overall value of the cards in both players hands.  This allowed me to determine how to see who won the game.</w:t>
-      </w:r>
-      <w:r>
-        <w:t xml:space="preserve">  </w:t>
-      </w:r>
-      <w:r>
         <w:t xml:space="preserve">One additional feature that I thought that would be a nice feature to have was an ability to reset a game that was being played.  </w:t>
       </w:r>
       <w:r>
@@ -314,11 +445,6 @@
       <w:r>
         <w:t xml:space="preserve">  Where it was appropriate, I also disabled some features when using them would cause problems.</w:t>
       </w:r>
-    </w:p>
-    <w:p>
-      <w:pPr>
-        <w:spacing w:line="480" w:lineRule="auto"/>
-      </w:pPr>
     </w:p>
     <w:p>
       <w:pPr>
@@ -337,7 +463,6 @@
         <w:rPr>
           <w:u w:val="single"/>
         </w:rPr>
-        <w:lastRenderedPageBreak/>
         <w:t>Challenges/Problems</w:t>
       </w:r>
     </w:p>
@@ -395,11 +520,90 @@
         <w:t xml:space="preserve">  They would be put together as one big number instead of being added together separately.</w:t>
       </w:r>
       <w:r>
-        <w:t xml:space="preserve">  This problem was eventually solved through a trick I discovered online.  I would simply put a + sign in front of the values to be added up.  This would allow them to be added up instead of being put together as one giant number.</w:t>
+        <w:t xml:space="preserve">  This problem was eventually solved through a trick I </w:t>
+      </w:r>
+      <w:r>
+        <w:lastRenderedPageBreak/>
+        <w:t>discovered online.  I would simply put a + sign in front of the values to be added up.  This would allow them to be added up instead of being put together as one giant number.</w:t>
       </w:r>
       <w:r>
         <w:t xml:space="preserve">  </w:t>
       </w:r>
+    </w:p>
+    <w:p>
+      <w:pPr>
+        <w:spacing w:line="480" w:lineRule="auto"/>
+        <w:ind w:firstLine="720"/>
+      </w:pPr>
+      <w:r>
+        <w:rPr>
+          <w:noProof/>
+        </w:rPr>
+        <w:drawing>
+          <wp:inline distT="0" distB="0" distL="0" distR="0" wp14:anchorId="6F89325F" wp14:editId="7D5E4F1C">
+            <wp:extent cx="3790950" cy="504825"/>
+            <wp:effectExtent l="0" t="0" r="0" b="9525"/>
+            <wp:docPr id="3" name="Picture 3"/>
+            <wp:cNvGraphicFramePr>
+              <a:graphicFrameLocks xmlns:a="http://schemas.openxmlformats.org/drawingml/2006/main" noChangeAspect="1"/>
+            </wp:cNvGraphicFramePr>
+            <a:graphic xmlns:a="http://schemas.openxmlformats.org/drawingml/2006/main">
+              <a:graphicData uri="http://schemas.openxmlformats.org/drawingml/2006/picture">
+                <pic:pic xmlns:pic="http://schemas.openxmlformats.org/drawingml/2006/picture">
+                  <pic:nvPicPr>
+                    <pic:cNvPr id="1" name=""/>
+                    <pic:cNvPicPr/>
+                  </pic:nvPicPr>
+                  <pic:blipFill>
+                    <a:blip r:embed="rId6"/>
+                    <a:stretch>
+                      <a:fillRect/>
+                    </a:stretch>
+                  </pic:blipFill>
+                  <pic:spPr>
+                    <a:xfrm>
+                      <a:off x="0" y="0"/>
+                      <a:ext cx="3790950" cy="504825"/>
+                    </a:xfrm>
+                    <a:prstGeom prst="rect">
+                      <a:avLst/>
+                    </a:prstGeom>
+                  </pic:spPr>
+                </pic:pic>
+              </a:graphicData>
+            </a:graphic>
+          </wp:inline>
+        </w:drawing>
+      </w:r>
+    </w:p>
+    <w:p>
+      <w:pPr>
+        <w:spacing w:line="480" w:lineRule="auto"/>
+        <w:ind w:firstLine="720"/>
+      </w:pPr>
+      <w:r>
+        <w:t xml:space="preserve">Fig 3 code </w:t>
+      </w:r>
+      <w:proofErr w:type="spellStart"/>
+      <w:r>
+        <w:t>snipit</w:t>
+      </w:r>
+      <w:proofErr w:type="spellEnd"/>
+      <w:r>
+        <w:t>. Using + sign to add numbers instead of concatenation</w:t>
+      </w:r>
+    </w:p>
+    <w:p>
+      <w:pPr>
+        <w:spacing w:line="480" w:lineRule="auto"/>
+        <w:ind w:firstLine="720"/>
+      </w:pPr>
+    </w:p>
+    <w:p>
+      <w:pPr>
+        <w:spacing w:line="480" w:lineRule="auto"/>
+        <w:ind w:firstLine="720"/>
+      </w:pPr>
       <w:r>
         <w:t>A technical problem that arose while working on Blackjack was how to properly determine how to incorporate both values of an ace.</w:t>
       </w:r>
@@ -427,11 +631,9 @@
       <w:r>
         <w:t xml:space="preserve">  Once we determine a winner, we do not want to allow the player to interact with the game anymore.  At first, I was using </w:t>
       </w:r>
-      <w:proofErr w:type="gramStart"/>
-      <w:r>
-        <w:t>a</w:t>
-      </w:r>
-      <w:proofErr w:type="gramEnd"/>
+      <w:r>
+        <w:t>an</w:t>
+      </w:r>
       <w:r>
         <w:t xml:space="preserve"> image to click on, but when problems arose with disabling the ability to click the image, I instead went </w:t>
       </w:r>
@@ -485,7 +687,11 @@
         <w:t xml:space="preserve">  This allowed for </w:t>
       </w:r>
       <w:r>
-        <w:t>game to be able to determine what action for the player to take as intended.</w:t>
+        <w:t xml:space="preserve">game to be able to determine what action for </w:t>
+      </w:r>
+      <w:r>
+        <w:lastRenderedPageBreak/>
+        <w:t>the player to take as intended.</w:t>
       </w:r>
       <w:r>
         <w:t xml:space="preserve">  I was also able to have the player only be able to put down the correct card or hit go fish.</w:t>
@@ -494,10 +700,14 @@
     <w:p>
       <w:pPr>
         <w:spacing w:line="480" w:lineRule="auto"/>
-        <w:ind w:firstLine="720"/>
-      </w:pPr>
-      <w:r>
-        <w:lastRenderedPageBreak/>
+      </w:pPr>
+    </w:p>
+    <w:p>
+      <w:pPr>
+        <w:spacing w:line="480" w:lineRule="auto"/>
+        <w:ind w:firstLine="720"/>
+      </w:pPr>
+      <w:r>
         <w:t xml:space="preserve">Spider Solitaire </w:t>
       </w:r>
       <w:r>
@@ -533,6 +743,12 @@
         <w:spacing w:line="480" w:lineRule="auto"/>
         <w:ind w:firstLine="720"/>
       </w:pPr>
+    </w:p>
+    <w:p>
+      <w:pPr>
+        <w:spacing w:line="480" w:lineRule="auto"/>
+        <w:ind w:firstLine="720"/>
+      </w:pPr>
       <w:r>
         <w:t>With the main issues fixed, I began to work on the other features of the game.  I set up the ability to move a king into an empty row. I also set up the ability to deal out new cards to each row.  That way a player would not be stuck if they ran out of moves.</w:t>
       </w:r>
@@ -568,28 +784,39 @@
     <w:p>
       <w:pPr>
         <w:spacing w:line="480" w:lineRule="auto"/>
-        <w:ind w:firstLine="720"/>
-      </w:pPr>
-      <w:r>
-        <w:t>W</w:t>
-      </w:r>
-      <w:r>
-        <w:t xml:space="preserve">eek two by setting up a </w:t>
-      </w:r>
-      <w:r>
-        <w:t>GitHub</w:t>
-      </w:r>
-      <w:r>
-        <w:t xml:space="preserve"> account to put the code for my project out on.  I also worked to set up a Heroku account, </w:t>
-      </w:r>
-      <w:r>
-        <w:t>to</w:t>
-      </w:r>
-      <w:r>
-        <w:t xml:space="preserve"> run my project as a normal website.</w:t>
-      </w:r>
+      </w:pPr>
+    </w:p>
+    <w:p>
+      <w:pPr>
+        <w:spacing w:line="480" w:lineRule="auto"/>
+      </w:pPr>
       <w:bookmarkStart w:id="0" w:name="_GoBack"/>
       <w:bookmarkEnd w:id="0"/>
+    </w:p>
+    <w:p>
+      <w:pPr>
+        <w:spacing w:line="480" w:lineRule="auto"/>
+        <w:ind w:firstLine="720"/>
+      </w:pPr>
+      <w:r>
+        <w:lastRenderedPageBreak/>
+        <w:t>W</w:t>
+      </w:r>
+      <w:r>
+        <w:t xml:space="preserve">eek two by setting up a </w:t>
+      </w:r>
+      <w:r>
+        <w:t>GitHub</w:t>
+      </w:r>
+      <w:r>
+        <w:t xml:space="preserve"> account to put the code for my project out on.  I also worked to set up a Heroku account, </w:t>
+      </w:r>
+      <w:r>
+        <w:t>to</w:t>
+      </w:r>
+      <w:r>
+        <w:t xml:space="preserve"> run my project as a normal website.</w:t>
+      </w:r>
     </w:p>
     <w:sectPr>
       <w:pgSz w:w="12240" w:h="15840"/>
